--- a/priorNeuronImpact.docx
+++ b/priorNeuronImpact.docx
@@ -4,321 +4,172 @@
   <w:body>
     <w:p>
       <w:pPr>
-        <w:pStyle w:val="berschrift1"/>
-        <w:rPr>
-          <w:lang w:val="en-US"/>
-        </w:rPr>
-      </w:pPr>
-      <w:r>
-        <w:rPr>
-          <w:lang w:val="en-US"/>
-        </w:rPr>
-        <w:t>Get prior finally to have an impact</w:t>
+        <w:rPr>
+          <w:b/>
+          <w:bCs/>
+          <w:lang w:val="en-US"/>
+        </w:rPr>
+      </w:pPr>
+      <w:r>
+        <w:rPr>
+          <w:b/>
+          <w:bCs/>
+          <w:lang w:val="en-US"/>
+        </w:rPr>
+        <w:t>TODO:</w:t>
       </w:r>
     </w:p>
     <w:p>
       <w:pPr>
         <w:rPr>
-          <w:lang w:val="en-US"/>
-        </w:rPr>
-      </w:pPr>
+          <w:b/>
+          <w:bCs/>
+          <w:lang w:val="en-US"/>
+        </w:rPr>
+      </w:pPr>
+      <w:r>
+        <w:rPr>
+          <w:b/>
+          <w:bCs/>
+          <w:lang w:val="en-US"/>
+        </w:rPr>
+        <w:t xml:space="preserve">DONE!!! </w:t>
+      </w:r>
+      <w:r>
+        <w:rPr>
+          <w:b/>
+          <w:bCs/>
+          <w:lang w:val="en-US"/>
+        </w:rPr>
+        <w:t xml:space="preserve">Check how I </w:t>
+      </w:r>
+      <w:proofErr w:type="gramStart"/>
+      <w:r>
+        <w:rPr>
+          <w:b/>
+          <w:bCs/>
+          <w:lang w:val="en-US"/>
+        </w:rPr>
+        <w:t>actually implemented</w:t>
+      </w:r>
+      <w:proofErr w:type="gramEnd"/>
+      <w:r>
+        <w:rPr>
+          <w:b/>
+          <w:bCs/>
+          <w:lang w:val="en-US"/>
+        </w:rPr>
+        <w:t xml:space="preserve"> it in the end for line experiment and </w:t>
+      </w:r>
+      <w:proofErr w:type="spellStart"/>
+      <w:r>
+        <w:rPr>
+          <w:b/>
+          <w:bCs/>
+          <w:lang w:val="en-US"/>
+        </w:rPr>
+        <w:t>horvert</w:t>
+      </w:r>
+      <w:proofErr w:type="spellEnd"/>
+      <w:r>
+        <w:rPr>
+          <w:b/>
+          <w:bCs/>
+          <w:lang w:val="en-US"/>
+        </w:rPr>
+        <w:t xml:space="preserve"> </w:t>
+      </w:r>
     </w:p>
     <w:p>
       <w:pPr>
-        <w:rPr>
-          <w:lang w:val="en-US"/>
-        </w:rPr>
-      </w:pPr>
-      <w:r>
-        <w:rPr>
-          <w:lang w:val="en-US"/>
-        </w:rPr>
-        <w:t xml:space="preserve">I scraped </w:t>
+        <w:pStyle w:val="Listenabsatz"/>
+        <w:numPr>
+          <w:ilvl w:val="0"/>
+          <w:numId w:val="1"/>
+        </w:numPr>
+        <w:rPr>
+          <w:lang w:val="en-US"/>
+        </w:rPr>
+      </w:pPr>
+      <w:r>
+        <w:rPr>
+          <w:lang w:val="en-US"/>
+        </w:rPr>
+        <w:t xml:space="preserve">In line network: 16 input neurons and 4 prior neurons… but </w:t>
       </w:r>
       <w:proofErr w:type="spellStart"/>
       <w:r>
         <w:rPr>
           <w:lang w:val="en-US"/>
         </w:rPr>
-        <w:t>Afactor</w:t>
+        <w:t>f_prior</w:t>
       </w:r>
       <w:proofErr w:type="spellEnd"/>
       <w:r>
         <w:rPr>
           <w:lang w:val="en-US"/>
         </w:rPr>
-        <w:t xml:space="preserve"> as </w:t>
+        <w:t xml:space="preserve"> is about 400Hz and </w:t>
       </w:r>
       <w:proofErr w:type="spellStart"/>
       <w:r>
         <w:rPr>
           <w:lang w:val="en-US"/>
         </w:rPr>
-        <w:t>legi</w:t>
+        <w:t>f_input</w:t>
       </w:r>
       <w:proofErr w:type="spellEnd"/>
       <w:r>
         <w:rPr>
           <w:lang w:val="en-US"/>
         </w:rPr>
-        <w:t xml:space="preserve"> said it is too </w:t>
-      </w:r>
-      <w:proofErr w:type="spellStart"/>
-      <w:r>
-        <w:rPr>
-          <w:lang w:val="en-US"/>
-        </w:rPr>
-        <w:t>gekünstelt</w:t>
-      </w:r>
-      <w:proofErr w:type="spellEnd"/>
-      <w:r>
-        <w:rPr>
-          <w:lang w:val="en-US"/>
-        </w:rPr>
-        <w:t>.</w:t>
-      </w:r>
-      <w:r>
-        <w:rPr>
-          <w:lang w:val="en-US"/>
-        </w:rPr>
-        <w:br/>
-        <w:t xml:space="preserve">I tried to increase </w:t>
-      </w:r>
-      <w:proofErr w:type="spellStart"/>
-      <w:r>
-        <w:rPr>
-          <w:lang w:val="en-US"/>
-        </w:rPr>
-        <w:t>cPrior</w:t>
-      </w:r>
-      <w:proofErr w:type="spellEnd"/>
-      <w:r>
-        <w:rPr>
-          <w:lang w:val="en-US"/>
-        </w:rPr>
-        <w:t xml:space="preserve"> from 20 to </w:t>
-      </w:r>
-      <w:proofErr w:type="spellStart"/>
-      <w:r>
-        <w:rPr>
-          <w:lang w:val="en-US"/>
-        </w:rPr>
-        <w:t>eg</w:t>
-      </w:r>
-      <w:proofErr w:type="spellEnd"/>
-      <w:r>
-        <w:rPr>
-          <w:lang w:val="en-US"/>
-        </w:rPr>
-        <w:t xml:space="preserve"> 200, but it increases the prior weights by almost nothing.</w:t>
-      </w:r>
-      <w:r>
-        <w:rPr>
-          <w:lang w:val="en-US"/>
-        </w:rPr>
-        <w:br/>
-        <w:t xml:space="preserve">I also already increased the prior firing frequency to 200 Hz, but </w:t>
-      </w:r>
-      <w:proofErr w:type="spellStart"/>
-      <w:r>
-        <w:rPr>
-          <w:lang w:val="en-US"/>
-        </w:rPr>
-        <w:t>its</w:t>
-      </w:r>
-      <w:proofErr w:type="spellEnd"/>
-      <w:r>
-        <w:rPr>
-          <w:lang w:val="en-US"/>
-        </w:rPr>
-        <w:t xml:space="preserve"> also way too little still.</w:t>
+        <w:t xml:space="preserve"> about 100Hz</w:t>
       </w:r>
     </w:p>
     <w:p>
       <w:pPr>
-        <w:rPr>
-          <w:lang w:val="en-US"/>
-        </w:rPr>
-      </w:pPr>
-      <w:r>
-        <w:rPr>
-          <w:lang w:val="en-US"/>
-        </w:rPr>
-        <w:t>Because of that I decided to use more prior neurons. To determine the number of prior neurons I checked how many input neurons are active for a single time step (=20 – 30)</w:t>
-      </w:r>
-      <w:r>
-        <w:rPr>
-          <w:lang w:val="en-US"/>
-        </w:rPr>
-        <w:t xml:space="preserve">. One prior neuron that fires with 200 Hz generates on average 200 spikes / 1000 </w:t>
+        <w:pStyle w:val="Listenabsatz"/>
+        <w:numPr>
+          <w:ilvl w:val="0"/>
+          <w:numId w:val="1"/>
+        </w:numPr>
+        <w:rPr>
+          <w:lang w:val="en-US"/>
+        </w:rPr>
+      </w:pPr>
+      <w:r>
+        <w:rPr>
+          <w:lang w:val="en-US"/>
+        </w:rPr>
+        <w:t xml:space="preserve">Horvert: 2450 input neurons and 100 prior neurons </w:t>
       </w:r>
       <w:proofErr w:type="spellStart"/>
       <w:r>
         <w:rPr>
           <w:lang w:val="en-US"/>
         </w:rPr>
-        <w:t>ms</w:t>
+        <w:t>f_prior</w:t>
       </w:r>
       <w:proofErr w:type="spellEnd"/>
       <w:r>
         <w:rPr>
           <w:lang w:val="en-US"/>
         </w:rPr>
-        <w:t xml:space="preserve"> = </w:t>
-      </w:r>
-      <w:r>
-        <w:rPr>
-          <w:lang w:val="en-US"/>
-        </w:rPr>
-        <w:t>1/5 spike/</w:t>
+        <w:t xml:space="preserve"> about 200 </w:t>
       </w:r>
       <w:proofErr w:type="spellStart"/>
       <w:r>
         <w:rPr>
           <w:lang w:val="en-US"/>
         </w:rPr>
-        <w:t>ms</w:t>
-      </w:r>
-      <w:r>
-        <w:rPr>
-          <w:lang w:val="en-US"/>
-        </w:rPr>
-        <w:t>.</w:t>
+        <w:t>f_input</w:t>
       </w:r>
       <w:proofErr w:type="spellEnd"/>
       <w:r>
         <w:rPr>
           <w:lang w:val="en-US"/>
         </w:rPr>
-        <w:t xml:space="preserve"> </w:t>
-      </w:r>
-      <w:r>
-        <w:rPr>
-          <w:lang w:val="en-US"/>
-        </w:rPr>
-        <w:br/>
-      </w:r>
-      <w:r>
-        <w:rPr>
-          <w:b/>
-          <w:lang w:val="en-US"/>
-        </w:rPr>
-        <w:t xml:space="preserve">200 Hz generate 1/5 spikes per 1 </w:t>
-      </w:r>
-      <w:proofErr w:type="spellStart"/>
-      <w:r>
-        <w:rPr>
-          <w:b/>
-          <w:lang w:val="en-US"/>
-        </w:rPr>
-        <w:t>ms</w:t>
-      </w:r>
-      <w:proofErr w:type="spellEnd"/>
-      <w:r>
-        <w:rPr>
-          <w:b/>
-          <w:lang w:val="en-US"/>
-        </w:rPr>
-        <w:br/>
-      </w:r>
-      <w:r>
-        <w:rPr>
-          <w:lang w:val="en-US"/>
-        </w:rPr>
-        <w:t xml:space="preserve">=&gt; 20-30 input spikes vs. 1/5 prior spike … </w:t>
-      </w:r>
-      <w:r>
-        <w:rPr>
-          <w:lang w:val="en-US"/>
-        </w:rPr>
-        <w:br/>
-        <w:t>Input weights values are up to 1, prior weights up to 4.</w:t>
-      </w:r>
-      <w:r>
-        <w:rPr>
-          <w:lang w:val="en-US"/>
-        </w:rPr>
-        <w:br/>
-      </w:r>
-      <w:r>
-        <w:rPr>
-          <w:b/>
-          <w:bCs/>
-          <w:lang w:val="en-US"/>
-        </w:rPr>
-        <w:t>So the actual impact of the prior is 1/25</w:t>
-      </w:r>
-      <w:r>
-        <w:rPr>
-          <w:b/>
-          <w:bCs/>
-          <w:lang w:val="en-US"/>
-        </w:rPr>
-        <w:br/>
-      </w:r>
-      <w:r>
-        <w:rPr>
-          <w:b/>
-          <w:bCs/>
-          <w:lang w:val="en-US"/>
-        </w:rPr>
-        <w:t xml:space="preserve">I will try </w:t>
-      </w:r>
-      <w:r>
-        <w:rPr>
-          <w:b/>
-          <w:bCs/>
-          <w:lang w:val="en-US"/>
-        </w:rPr>
-        <w:t>100</w:t>
-      </w:r>
-      <w:r>
-        <w:rPr>
-          <w:b/>
-          <w:bCs/>
-          <w:lang w:val="en-US"/>
-        </w:rPr>
-        <w:t xml:space="preserve"> prior neurons (</w:t>
-      </w:r>
-      <w:r>
-        <w:rPr>
-          <w:b/>
-          <w:bCs/>
-          <w:lang w:val="en-US"/>
-        </w:rPr>
-        <w:t>50</w:t>
-      </w:r>
-      <w:r>
-        <w:rPr>
-          <w:b/>
-          <w:bCs/>
-          <w:lang w:val="en-US"/>
-        </w:rPr>
-        <w:t xml:space="preserve"> of each class) then we will have </w:t>
-      </w:r>
-      <w:r>
-        <w:rPr>
-          <w:b/>
-          <w:bCs/>
-          <w:lang w:val="en-US"/>
-        </w:rPr>
-        <w:t>25</w:t>
-      </w:r>
-      <w:r>
-        <w:rPr>
-          <w:b/>
-          <w:bCs/>
-          <w:lang w:val="en-US"/>
-        </w:rPr>
-        <w:t xml:space="preserve"> vs 25 impact</w:t>
-      </w:r>
-      <w:r>
-        <w:rPr>
-          <w:b/>
-          <w:bCs/>
-          <w:lang w:val="en-US"/>
-        </w:rPr>
-        <w:t>.</w:t>
+        <w:t xml:space="preserve"> about 20</w:t>
       </w:r>
     </w:p>
     <w:sectPr>
@@ -329,6 +180,104 @@
     </w:sectPr>
   </w:body>
 </w:document>
+</file>
+
+<file path=word/numbering.xml><?xml version="1.0" encoding="utf-8"?>
+<w:numbering xmlns:wpc="http://schemas.microsoft.com/office/word/2010/wordprocessingCanvas" xmlns:cx="http://schemas.microsoft.com/office/drawing/2014/chartex" xmlns:cx1="http://schemas.microsoft.com/office/drawing/2015/9/8/chartex" xmlns:cx2="http://schemas.microsoft.com/office/drawing/2015/10/21/chartex" xmlns:cx3="http://schemas.microsoft.com/office/drawing/2016/5/9/chartex" xmlns:cx4="http://schemas.microsoft.com/office/drawing/2016/5/10/chartex" xmlns:cx5="http://schemas.microsoft.com/office/drawing/2016/5/11/chartex" xmlns:cx6="http://schemas.microsoft.com/office/drawing/2016/5/12/chartex" xmlns:cx7="http://schemas.microsoft.com/office/drawing/2016/5/13/chartex" xmlns:cx8="http://schemas.microsoft.com/office/drawing/2016/5/14/chartex" xmlns:mc="http://schemas.openxmlformats.org/markup-compatibility/2006" xmlns:aink="http://schemas.microsoft.com/office/drawing/2016/ink" xmlns:am3d="http://schemas.microsoft.com/office/drawing/2017/model3d" xmlns:o="urn:schemas-microsoft-com:office:office" xmlns:oel="http://schemas.microsoft.com/office/2019/extlst" xmlns:r="http://schemas.openxmlformats.org/officeDocument/2006/relationships" xmlns:m="http://schemas.openxmlformats.org/officeDocument/2006/math" xmlns:v="urn:schemas-microsoft-com:vml" xmlns:wp14="http://schemas.microsoft.com/office/word/2010/wordprocessingDrawing" xmlns:wp="http://schemas.openxmlformats.org/drawingml/2006/wordprocessingDrawing" xmlns:w10="urn:schemas-microsoft-com:office:word" xmlns:w="http://schemas.openxmlformats.org/wordprocessingml/2006/main" xmlns:w14="http://schemas.microsoft.com/office/word/2010/wordml" xmlns:w15="http://schemas.microsoft.com/office/word/2012/wordml" xmlns:w16cex="http://schemas.microsoft.com/office/word/2018/wordml/cex" xmlns:w16cid="http://schemas.microsoft.com/office/word/2016/wordml/cid" xmlns:w16="http://schemas.microsoft.com/office/word/2018/wordml" xmlns:w16du="http://schemas.microsoft.com/office/word/2023/wordml/word16du" xmlns:w16sdtdh="http://schemas.microsoft.com/office/word/2020/wordml/sdtdatahash" xmlns:w16se="http://schemas.microsoft.com/office/word/2015/wordml/symex" xmlns:wpg="http://schemas.microsoft.com/office/word/2010/wordprocessingGroup" xmlns:wpi="http://schemas.microsoft.com/office/word/2010/wordprocessingInk" xmlns:wne="http://schemas.microsoft.com/office/word/2006/wordml" xmlns:wps="http://schemas.microsoft.com/office/word/2010/wordprocessingShape" mc:Ignorable="w14 w15 w16se w16cid w16 w16cex w16sdtdh w16du wp14">
+  <w:abstractNum w:abstractNumId="0" w15:restartNumberingAfterBreak="0">
+    <w:nsid w:val="6F5C6AA8"/>
+    <w:multiLevelType w:val="hybridMultilevel"/>
+    <w:tmpl w:val="E03C0ADA"/>
+    <w:lvl w:ilvl="0" w:tplc="546E91DA">
+      <w:start w:val="1"/>
+      <w:numFmt w:val="decimal"/>
+      <w:lvlText w:val="%1."/>
+      <w:lvlJc w:val="left"/>
+      <w:pPr>
+        <w:ind w:left="720" w:hanging="360"/>
+      </w:pPr>
+      <w:rPr>
+        <w:rFonts w:hint="default"/>
+        <w:b/>
+      </w:rPr>
+    </w:lvl>
+    <w:lvl w:ilvl="1" w:tplc="0C070019" w:tentative="1">
+      <w:start w:val="1"/>
+      <w:numFmt w:val="lowerLetter"/>
+      <w:lvlText w:val="%2."/>
+      <w:lvlJc w:val="left"/>
+      <w:pPr>
+        <w:ind w:left="1440" w:hanging="360"/>
+      </w:pPr>
+    </w:lvl>
+    <w:lvl w:ilvl="2" w:tplc="0C07001B" w:tentative="1">
+      <w:start w:val="1"/>
+      <w:numFmt w:val="lowerRoman"/>
+      <w:lvlText w:val="%3."/>
+      <w:lvlJc w:val="right"/>
+      <w:pPr>
+        <w:ind w:left="2160" w:hanging="180"/>
+      </w:pPr>
+    </w:lvl>
+    <w:lvl w:ilvl="3" w:tplc="0C07000F" w:tentative="1">
+      <w:start w:val="1"/>
+      <w:numFmt w:val="decimal"/>
+      <w:lvlText w:val="%4."/>
+      <w:lvlJc w:val="left"/>
+      <w:pPr>
+        <w:ind w:left="2880" w:hanging="360"/>
+      </w:pPr>
+    </w:lvl>
+    <w:lvl w:ilvl="4" w:tplc="0C070019" w:tentative="1">
+      <w:start w:val="1"/>
+      <w:numFmt w:val="lowerLetter"/>
+      <w:lvlText w:val="%5."/>
+      <w:lvlJc w:val="left"/>
+      <w:pPr>
+        <w:ind w:left="3600" w:hanging="360"/>
+      </w:pPr>
+    </w:lvl>
+    <w:lvl w:ilvl="5" w:tplc="0C07001B" w:tentative="1">
+      <w:start w:val="1"/>
+      <w:numFmt w:val="lowerRoman"/>
+      <w:lvlText w:val="%6."/>
+      <w:lvlJc w:val="right"/>
+      <w:pPr>
+        <w:ind w:left="4320" w:hanging="180"/>
+      </w:pPr>
+    </w:lvl>
+    <w:lvl w:ilvl="6" w:tplc="0C07000F" w:tentative="1">
+      <w:start w:val="1"/>
+      <w:numFmt w:val="decimal"/>
+      <w:lvlText w:val="%7."/>
+      <w:lvlJc w:val="left"/>
+      <w:pPr>
+        <w:ind w:left="5040" w:hanging="360"/>
+      </w:pPr>
+    </w:lvl>
+    <w:lvl w:ilvl="7" w:tplc="0C070019" w:tentative="1">
+      <w:start w:val="1"/>
+      <w:numFmt w:val="lowerLetter"/>
+      <w:lvlText w:val="%8."/>
+      <w:lvlJc w:val="left"/>
+      <w:pPr>
+        <w:ind w:left="5760" w:hanging="360"/>
+      </w:pPr>
+    </w:lvl>
+    <w:lvl w:ilvl="8" w:tplc="0C07001B" w:tentative="1">
+      <w:start w:val="1"/>
+      <w:numFmt w:val="lowerRoman"/>
+      <w:lvlText w:val="%9."/>
+      <w:lvlJc w:val="right"/>
+      <w:pPr>
+        <w:ind w:left="6480" w:hanging="180"/>
+      </w:pPr>
+    </w:lvl>
+  </w:abstractNum>
+  <w:num w:numId="1" w16cid:durableId="1718118004">
+    <w:abstractNumId w:val="0"/>
+  </w:num>
+</w:numbering>
 </file>
 
 <file path=word/styles.xml><?xml version="1.0" encoding="utf-8"?>
@@ -907,6 +856,17 @@
       <w:color w:val="2F5496" w:themeColor="accent1" w:themeShade="BF"/>
     </w:rPr>
   </w:style>
+  <w:style w:type="paragraph" w:styleId="Listenabsatz">
+    <w:name w:val="List Paragraph"/>
+    <w:basedOn w:val="Standard"/>
+    <w:uiPriority w:val="34"/>
+    <w:qFormat/>
+    <w:rsid w:val="00193F46"/>
+    <w:pPr>
+      <w:ind w:left="720"/>
+      <w:contextualSpacing/>
+    </w:pPr>
+  </w:style>
 </w:styles>
 </file>
 
